--- a/Test_BP/Fol_2k_files_500(2)/fr-FR/file 500_2 - Copy (118).docx
+++ b/Test_BP/Fol_2k_files_500(2)/fr-FR/file 500_2 - Copy (118).docx
@@ -1,7 +1,7 @@
 
 <file path=word/document.xml><?xml version="1.0" encoding="utf-8"?>
 <w:document xmlns:wpc="http://schemas.microsoft.com/office/word/2010/wordprocessingCanvas" xmlns:cx="http://schemas.microsoft.com/office/drawing/2014/chartex" xmlns:cx1="http://schemas.microsoft.com/office/drawing/2015/9/8/chartex" xmlns:cx2="http://schemas.microsoft.com/office/drawing/2015/10/21/chartex" xmlns:cx3="http://schemas.microsoft.com/office/drawing/2016/5/9/chartex" xmlns:cx4="http://schemas.microsoft.com/office/drawing/2016/5/10/chartex" xmlns:cx5="http://schemas.microsoft.com/office/drawing/2016/5/11/chartex" xmlns:mc="http://schemas.openxmlformats.org/markup-compatibility/2006" xmlns:o="urn:schemas-microsoft-com:office:office" xmlns:r="http://schemas.openxmlformats.org/officeDocument/2006/relationships" xmlns:m="http://schemas.openxmlformats.org/officeDocument/2006/math" xmlns:v="urn:schemas-microsoft-com:vml" xmlns:wp14="http://schemas.microsoft.com/office/word/2010/wordprocessingDrawing" xmlns:wp="http://schemas.openxmlformats.org/drawingml/2006/wordprocessingDrawing" xmlns:w10="urn:schemas-microsoft-com:office:word" xmlns:w="http://schemas.openxmlformats.org/wordprocessingml/2006/main" xmlns:w14="http://schemas.microsoft.com/office/word/2010/wordml" xmlns:w15="http://schemas.microsoft.com/office/word/2012/wordml" xmlns:wne="http://schemas.microsoft.com/office/word/2006/wordml" xmlns:wpg="http://schemas.microsoft.com/office/word/2010/wordprocessingGroup" xmlns:wpi="http://schemas.microsoft.com/office/word/2010/wordprocessingInk" xmlns:wps="http://schemas.microsoft.com/office/word/2010/wordprocessingShape" mc:Ignorable="w14 w15 wp14">
-  <!-- Generated by Aspose.Words for Java 20.12.0 -->
+  <!-- Generated by Aspose.Words for Java 21.10.0 -->
   <w:body>
     <w:p>
       <w:pPr>
@@ -35,44 +35,44 @@
           <w:highlight w:val="none"/>
           <w:u w:val="none" w:color="auto"/>
           <w:effect w:val="none"/>
-          <w:bdr w:val="nil"/>
-          <w:shd w:val="clear" w:color="auto" w:fill="auto"/>
-          <w:vertAlign w:val="baseline"/>
-          <w:rtl w:val="0"/>
-          <w:cs w:val="0"/>
-          <w:lang w:val="fr-FR" w:eastAsia="zh-TW" w:bidi="ar-SA"/>
-        </w:rPr>
-        <w:t>t êëxcêëpt tóö sóö têëmpêër mûútûúáâl táâstêës móöthêër.</w:t>
-      </w:r>
-      <w:r>
-        <w:rPr>
-          <w:rStyle w:val="DefaultParagraphFont"/>
-          <w:rFonts w:ascii="Calibri" w:eastAsia="Calibri" w:hAnsi="Calibri" w:cs="Calibri"/>
-          <w:b w:val="0"/>
-          <w:bCs w:val="0"/>
-          <w:i w:val="0"/>
-          <w:iCs w:val="0"/>
-          <w:caps w:val="0"/>
-          <w:smallCaps w:val="0"/>
-          <w:strike w:val="0"/>
-          <w:dstrike w:val="0"/>
-          <w:outline w:val="0"/>
-          <w:shadow w:val="0"/>
-          <w:emboss w:val="0"/>
-          <w:imprint w:val="0"/>
-          <w:noProof w:val="0"/>
-          <w:vanish w:val="0"/>
-          <w:color w:val="auto"/>
-          <w:spacing w:val="0"/>
-          <w:w w:val="100"/>
-          <w:kern w:val="0"/>
-          <w:position w:val="0"/>
-          <w:sz w:val="22"/>
-          <w:szCs w:val="22"/>
-          <w:highlight w:val="none"/>
-          <w:u w:val="none" w:color="auto"/>
-          <w:effect w:val="none"/>
-          <w:bdr w:val="nil"/>
+          <w:bdr w:val="none" w:sz="0" w:space="0" w:color="auto"/>
+          <w:shd w:val="clear" w:color="auto" w:fill="auto"/>
+          <w:vertAlign w:val="baseline"/>
+          <w:rtl w:val="0"/>
+          <w:cs w:val="0"/>
+          <w:lang w:val="fr-FR" w:eastAsia="zh-TW" w:bidi="ar-SA"/>
+        </w:rPr>
+        <w:t>t êëxcêëpt tõó sõó têëmpêër mûütûüåál tåástêës mõóthêër.</w:t>
+      </w:r>
+      <w:r>
+        <w:rPr>
+          <w:rStyle w:val="DefaultParagraphFont"/>
+          <w:rFonts w:ascii="Calibri" w:eastAsia="Calibri" w:hAnsi="Calibri" w:cs="Calibri"/>
+          <w:b w:val="0"/>
+          <w:bCs w:val="0"/>
+          <w:i w:val="0"/>
+          <w:iCs w:val="0"/>
+          <w:caps w:val="0"/>
+          <w:smallCaps w:val="0"/>
+          <w:strike w:val="0"/>
+          <w:dstrike w:val="0"/>
+          <w:outline w:val="0"/>
+          <w:shadow w:val="0"/>
+          <w:emboss w:val="0"/>
+          <w:imprint w:val="0"/>
+          <w:noProof w:val="0"/>
+          <w:vanish w:val="0"/>
+          <w:color w:val="auto"/>
+          <w:spacing w:val="0"/>
+          <w:w w:val="100"/>
+          <w:kern w:val="0"/>
+          <w:position w:val="0"/>
+          <w:sz w:val="22"/>
+          <w:szCs w:val="22"/>
+          <w:highlight w:val="none"/>
+          <w:u w:val="none" w:color="auto"/>
+          <w:effect w:val="none"/>
+          <w:bdr w:val="none" w:sz="0" w:space="0" w:color="auto"/>
           <w:shd w:val="clear" w:color="auto" w:fill="auto"/>
           <w:vertAlign w:val="baseline"/>
           <w:rtl w:val="0"/>
@@ -109,44 +109,44 @@
           <w:highlight w:val="none"/>
           <w:u w:val="none" w:color="auto"/>
           <w:effect w:val="none"/>
-          <w:bdr w:val="nil"/>
-          <w:shd w:val="clear" w:color="auto" w:fill="auto"/>
-          <w:vertAlign w:val="baseline"/>
-          <w:rtl w:val="0"/>
-          <w:cs w:val="0"/>
-          <w:lang w:val="fr-FR" w:eastAsia="zh-TW" w:bidi="ar-SA"/>
-        </w:rPr>
-        <w:t>Întëèrëèstëèd cýýltïívãåtëèd ïíts côöntïínýýïíng nôöw yëèt ãårëè.</w:t>
-      </w:r>
-      <w:r>
-        <w:rPr>
-          <w:rStyle w:val="DefaultParagraphFont"/>
-          <w:rFonts w:ascii="Calibri" w:eastAsia="Calibri" w:hAnsi="Calibri" w:cs="Calibri"/>
-          <w:b w:val="0"/>
-          <w:bCs w:val="0"/>
-          <w:i w:val="0"/>
-          <w:iCs w:val="0"/>
-          <w:caps w:val="0"/>
-          <w:smallCaps w:val="0"/>
-          <w:strike w:val="0"/>
-          <w:dstrike w:val="0"/>
-          <w:outline w:val="0"/>
-          <w:shadow w:val="0"/>
-          <w:emboss w:val="0"/>
-          <w:imprint w:val="0"/>
-          <w:noProof w:val="0"/>
-          <w:vanish w:val="0"/>
-          <w:color w:val="auto"/>
-          <w:spacing w:val="0"/>
-          <w:w w:val="100"/>
-          <w:kern w:val="0"/>
-          <w:position w:val="0"/>
-          <w:sz w:val="22"/>
-          <w:szCs w:val="22"/>
-          <w:highlight w:val="none"/>
-          <w:u w:val="none" w:color="auto"/>
-          <w:effect w:val="none"/>
-          <w:bdr w:val="nil"/>
+          <w:bdr w:val="none" w:sz="0" w:space="0" w:color="auto"/>
+          <w:shd w:val="clear" w:color="auto" w:fill="auto"/>
+          <w:vertAlign w:val="baseline"/>
+          <w:rtl w:val="0"/>
+          <w:cs w:val="0"/>
+          <w:lang w:val="fr-FR" w:eastAsia="zh-TW" w:bidi="ar-SA"/>
+        </w:rPr>
+        <w:t>Ïntêèrêèstêèd cûûltîîvàãtêèd îîts cóòntîînûûîîng nóòw yêèt àãrêè.</w:t>
+      </w:r>
+      <w:r>
+        <w:rPr>
+          <w:rStyle w:val="DefaultParagraphFont"/>
+          <w:rFonts w:ascii="Calibri" w:eastAsia="Calibri" w:hAnsi="Calibri" w:cs="Calibri"/>
+          <w:b w:val="0"/>
+          <w:bCs w:val="0"/>
+          <w:i w:val="0"/>
+          <w:iCs w:val="0"/>
+          <w:caps w:val="0"/>
+          <w:smallCaps w:val="0"/>
+          <w:strike w:val="0"/>
+          <w:dstrike w:val="0"/>
+          <w:outline w:val="0"/>
+          <w:shadow w:val="0"/>
+          <w:emboss w:val="0"/>
+          <w:imprint w:val="0"/>
+          <w:noProof w:val="0"/>
+          <w:vanish w:val="0"/>
+          <w:color w:val="auto"/>
+          <w:spacing w:val="0"/>
+          <w:w w:val="100"/>
+          <w:kern w:val="0"/>
+          <w:position w:val="0"/>
+          <w:sz w:val="22"/>
+          <w:szCs w:val="22"/>
+          <w:highlight w:val="none"/>
+          <w:u w:val="none" w:color="auto"/>
+          <w:effect w:val="none"/>
+          <w:bdr w:val="none" w:sz="0" w:space="0" w:color="auto"/>
           <w:shd w:val="clear" w:color="auto" w:fill="auto"/>
           <w:vertAlign w:val="baseline"/>
           <w:rtl w:val="0"/>
@@ -183,44 +183,44 @@
           <w:highlight w:val="none"/>
           <w:u w:val="none" w:color="auto"/>
           <w:effect w:val="none"/>
-          <w:bdr w:val="nil"/>
-          <w:shd w:val="clear" w:color="auto" w:fill="auto"/>
-          <w:vertAlign w:val="baseline"/>
-          <w:rtl w:val="0"/>
-          <w:cs w:val="0"/>
-          <w:lang w:val="fr-FR" w:eastAsia="zh-TW" w:bidi="ar-SA"/>
-        </w:rPr>
-        <w:t>Òúüt îîntëèrëèstëèd äåccëèptäåncëè ôòúür päårtîîäålîîty äåffrôòntîîng úünplëèäåsäånt why äådd.</w:t>
-      </w:r>
-      <w:r>
-        <w:rPr>
-          <w:rStyle w:val="DefaultParagraphFont"/>
-          <w:rFonts w:ascii="Calibri" w:eastAsia="Calibri" w:hAnsi="Calibri" w:cs="Calibri"/>
-          <w:b w:val="0"/>
-          <w:bCs w:val="0"/>
-          <w:i w:val="0"/>
-          <w:iCs w:val="0"/>
-          <w:caps w:val="0"/>
-          <w:smallCaps w:val="0"/>
-          <w:strike w:val="0"/>
-          <w:dstrike w:val="0"/>
-          <w:outline w:val="0"/>
-          <w:shadow w:val="0"/>
-          <w:emboss w:val="0"/>
-          <w:imprint w:val="0"/>
-          <w:noProof w:val="0"/>
-          <w:vanish w:val="0"/>
-          <w:color w:val="auto"/>
-          <w:spacing w:val="0"/>
-          <w:w w:val="100"/>
-          <w:kern w:val="0"/>
-          <w:position w:val="0"/>
-          <w:sz w:val="22"/>
-          <w:szCs w:val="22"/>
-          <w:highlight w:val="none"/>
-          <w:u w:val="none" w:color="auto"/>
-          <w:effect w:val="none"/>
-          <w:bdr w:val="nil"/>
+          <w:bdr w:val="none" w:sz="0" w:space="0" w:color="auto"/>
+          <w:shd w:val="clear" w:color="auto" w:fill="auto"/>
+          <w:vertAlign w:val="baseline"/>
+          <w:rtl w:val="0"/>
+          <w:cs w:val="0"/>
+          <w:lang w:val="fr-FR" w:eastAsia="zh-TW" w:bidi="ar-SA"/>
+        </w:rPr>
+        <w:t>Óûùt íîntéêréêstéêd äæccéêptäæncéê õõûùr päærtíîäælíîty äæffrõõntíîng ûùnpléêäæsäænt why äædd.</w:t>
+      </w:r>
+      <w:r>
+        <w:rPr>
+          <w:rStyle w:val="DefaultParagraphFont"/>
+          <w:rFonts w:ascii="Calibri" w:eastAsia="Calibri" w:hAnsi="Calibri" w:cs="Calibri"/>
+          <w:b w:val="0"/>
+          <w:bCs w:val="0"/>
+          <w:i w:val="0"/>
+          <w:iCs w:val="0"/>
+          <w:caps w:val="0"/>
+          <w:smallCaps w:val="0"/>
+          <w:strike w:val="0"/>
+          <w:dstrike w:val="0"/>
+          <w:outline w:val="0"/>
+          <w:shadow w:val="0"/>
+          <w:emboss w:val="0"/>
+          <w:imprint w:val="0"/>
+          <w:noProof w:val="0"/>
+          <w:vanish w:val="0"/>
+          <w:color w:val="auto"/>
+          <w:spacing w:val="0"/>
+          <w:w w:val="100"/>
+          <w:kern w:val="0"/>
+          <w:position w:val="0"/>
+          <w:sz w:val="22"/>
+          <w:szCs w:val="22"/>
+          <w:highlight w:val="none"/>
+          <w:u w:val="none" w:color="auto"/>
+          <w:effect w:val="none"/>
+          <w:bdr w:val="none" w:sz="0" w:space="0" w:color="auto"/>
           <w:shd w:val="clear" w:color="auto" w:fill="auto"/>
           <w:vertAlign w:val="baseline"/>
           <w:rtl w:val="0"/>
@@ -257,44 +257,44 @@
           <w:highlight w:val="none"/>
           <w:u w:val="none" w:color="auto"/>
           <w:effect w:val="none"/>
-          <w:bdr w:val="nil"/>
-          <w:shd w:val="clear" w:color="auto" w:fill="auto"/>
-          <w:vertAlign w:val="baseline"/>
-          <w:rtl w:val="0"/>
-          <w:cs w:val="0"/>
-          <w:lang w:val="fr-FR" w:eastAsia="zh-TW" w:bidi="ar-SA"/>
-        </w:rPr>
-        <w:t>Èstèêèêm gããrdèên mèên yèêt shy cöõýûrsèê.</w:t>
-      </w:r>
-      <w:r>
-        <w:rPr>
-          <w:rStyle w:val="DefaultParagraphFont"/>
-          <w:rFonts w:ascii="Calibri" w:eastAsia="Calibri" w:hAnsi="Calibri" w:cs="Calibri"/>
-          <w:b w:val="0"/>
-          <w:bCs w:val="0"/>
-          <w:i w:val="0"/>
-          <w:iCs w:val="0"/>
-          <w:caps w:val="0"/>
-          <w:smallCaps w:val="0"/>
-          <w:strike w:val="0"/>
-          <w:dstrike w:val="0"/>
-          <w:outline w:val="0"/>
-          <w:shadow w:val="0"/>
-          <w:emboss w:val="0"/>
-          <w:imprint w:val="0"/>
-          <w:noProof w:val="0"/>
-          <w:vanish w:val="0"/>
-          <w:color w:val="auto"/>
-          <w:spacing w:val="0"/>
-          <w:w w:val="100"/>
-          <w:kern w:val="0"/>
-          <w:position w:val="0"/>
-          <w:sz w:val="22"/>
-          <w:szCs w:val="22"/>
-          <w:highlight w:val="none"/>
-          <w:u w:val="none" w:color="auto"/>
-          <w:effect w:val="none"/>
-          <w:bdr w:val="nil"/>
+          <w:bdr w:val="none" w:sz="0" w:space="0" w:color="auto"/>
+          <w:shd w:val="clear" w:color="auto" w:fill="auto"/>
+          <w:vertAlign w:val="baseline"/>
+          <w:rtl w:val="0"/>
+          <w:cs w:val="0"/>
+          <w:lang w:val="fr-FR" w:eastAsia="zh-TW" w:bidi="ar-SA"/>
+        </w:rPr>
+        <w:t>Èstëèëèm gâårdëèn mëèn yëèt shy côöúûrsëè.</w:t>
+      </w:r>
+      <w:r>
+        <w:rPr>
+          <w:rStyle w:val="DefaultParagraphFont"/>
+          <w:rFonts w:ascii="Calibri" w:eastAsia="Calibri" w:hAnsi="Calibri" w:cs="Calibri"/>
+          <w:b w:val="0"/>
+          <w:bCs w:val="0"/>
+          <w:i w:val="0"/>
+          <w:iCs w:val="0"/>
+          <w:caps w:val="0"/>
+          <w:smallCaps w:val="0"/>
+          <w:strike w:val="0"/>
+          <w:dstrike w:val="0"/>
+          <w:outline w:val="0"/>
+          <w:shadow w:val="0"/>
+          <w:emboss w:val="0"/>
+          <w:imprint w:val="0"/>
+          <w:noProof w:val="0"/>
+          <w:vanish w:val="0"/>
+          <w:color w:val="auto"/>
+          <w:spacing w:val="0"/>
+          <w:w w:val="100"/>
+          <w:kern w:val="0"/>
+          <w:position w:val="0"/>
+          <w:sz w:val="22"/>
+          <w:szCs w:val="22"/>
+          <w:highlight w:val="none"/>
+          <w:u w:val="none" w:color="auto"/>
+          <w:effect w:val="none"/>
+          <w:bdr w:val="none" w:sz="0" w:space="0" w:color="auto"/>
           <w:shd w:val="clear" w:color="auto" w:fill="auto"/>
           <w:vertAlign w:val="baseline"/>
           <w:rtl w:val="0"/>
@@ -331,44 +331,44 @@
           <w:highlight w:val="none"/>
           <w:u w:val="none" w:color="auto"/>
           <w:effect w:val="none"/>
-          <w:bdr w:val="nil"/>
-          <w:shd w:val="clear" w:color="auto" w:fill="auto"/>
-          <w:vertAlign w:val="baseline"/>
-          <w:rtl w:val="0"/>
-          <w:cs w:val="0"/>
-          <w:lang w:val="fr-FR" w:eastAsia="zh-TW" w:bidi="ar-SA"/>
-        </w:rPr>
-        <w:t>Còõnsýùltëèd ýùp my tòõlëèrààbly sòõmëètíîmëès pëèrpëètýùààl òõh.</w:t>
-      </w:r>
-      <w:r>
-        <w:rPr>
-          <w:rStyle w:val="DefaultParagraphFont"/>
-          <w:rFonts w:ascii="Calibri" w:eastAsia="Calibri" w:hAnsi="Calibri" w:cs="Calibri"/>
-          <w:b w:val="0"/>
-          <w:bCs w:val="0"/>
-          <w:i w:val="0"/>
-          <w:iCs w:val="0"/>
-          <w:caps w:val="0"/>
-          <w:smallCaps w:val="0"/>
-          <w:strike w:val="0"/>
-          <w:dstrike w:val="0"/>
-          <w:outline w:val="0"/>
-          <w:shadow w:val="0"/>
-          <w:emboss w:val="0"/>
-          <w:imprint w:val="0"/>
-          <w:noProof w:val="0"/>
-          <w:vanish w:val="0"/>
-          <w:color w:val="auto"/>
-          <w:spacing w:val="0"/>
-          <w:w w:val="100"/>
-          <w:kern w:val="0"/>
-          <w:position w:val="0"/>
-          <w:sz w:val="22"/>
-          <w:szCs w:val="22"/>
-          <w:highlight w:val="none"/>
-          <w:u w:val="none" w:color="auto"/>
-          <w:effect w:val="none"/>
-          <w:bdr w:val="nil"/>
+          <w:bdr w:val="none" w:sz="0" w:space="0" w:color="auto"/>
+          <w:shd w:val="clear" w:color="auto" w:fill="auto"/>
+          <w:vertAlign w:val="baseline"/>
+          <w:rtl w:val="0"/>
+          <w:cs w:val="0"/>
+          <w:lang w:val="fr-FR" w:eastAsia="zh-TW" w:bidi="ar-SA"/>
+        </w:rPr>
+        <w:t>Côönsùùltéêd ùùp my tôöléêráäbly sôöméêtîíméês péêrpéêtùùáäl ôöh.</w:t>
+      </w:r>
+      <w:r>
+        <w:rPr>
+          <w:rStyle w:val="DefaultParagraphFont"/>
+          <w:rFonts w:ascii="Calibri" w:eastAsia="Calibri" w:hAnsi="Calibri" w:cs="Calibri"/>
+          <w:b w:val="0"/>
+          <w:bCs w:val="0"/>
+          <w:i w:val="0"/>
+          <w:iCs w:val="0"/>
+          <w:caps w:val="0"/>
+          <w:smallCaps w:val="0"/>
+          <w:strike w:val="0"/>
+          <w:dstrike w:val="0"/>
+          <w:outline w:val="0"/>
+          <w:shadow w:val="0"/>
+          <w:emboss w:val="0"/>
+          <w:imprint w:val="0"/>
+          <w:noProof w:val="0"/>
+          <w:vanish w:val="0"/>
+          <w:color w:val="auto"/>
+          <w:spacing w:val="0"/>
+          <w:w w:val="100"/>
+          <w:kern w:val="0"/>
+          <w:position w:val="0"/>
+          <w:sz w:val="22"/>
+          <w:szCs w:val="22"/>
+          <w:highlight w:val="none"/>
+          <w:u w:val="none" w:color="auto"/>
+          <w:effect w:val="none"/>
+          <w:bdr w:val="none" w:sz="0" w:space="0" w:color="auto"/>
           <w:shd w:val="clear" w:color="auto" w:fill="auto"/>
           <w:vertAlign w:val="baseline"/>
           <w:rtl w:val="0"/>
@@ -405,44 +405,44 @@
           <w:highlight w:val="none"/>
           <w:u w:val="none" w:color="auto"/>
           <w:effect w:val="none"/>
-          <w:bdr w:val="nil"/>
-          <w:shd w:val="clear" w:color="auto" w:fill="auto"/>
-          <w:vertAlign w:val="baseline"/>
-          <w:rtl w:val="0"/>
-          <w:cs w:val="0"/>
-          <w:lang w:val="fr-FR" w:eastAsia="zh-TW" w:bidi="ar-SA"/>
-        </w:rPr>
-        <w:t>Èxprèêssîïöön ààccèêptààncèê îïmprýüdèêncèê pààrtîïcýülààr hààd èêààt ýünsààtîïààblèê.</w:t>
-      </w:r>
-      <w:r>
-        <w:rPr>
-          <w:rStyle w:val="DefaultParagraphFont"/>
-          <w:rFonts w:ascii="Calibri" w:eastAsia="Calibri" w:hAnsi="Calibri" w:cs="Calibri"/>
-          <w:b w:val="0"/>
-          <w:bCs w:val="0"/>
-          <w:i w:val="0"/>
-          <w:iCs w:val="0"/>
-          <w:caps w:val="0"/>
-          <w:smallCaps w:val="0"/>
-          <w:strike w:val="0"/>
-          <w:dstrike w:val="0"/>
-          <w:outline w:val="0"/>
-          <w:shadow w:val="0"/>
-          <w:emboss w:val="0"/>
-          <w:imprint w:val="0"/>
-          <w:noProof w:val="0"/>
-          <w:vanish w:val="0"/>
-          <w:color w:val="auto"/>
-          <w:spacing w:val="0"/>
-          <w:w w:val="100"/>
-          <w:kern w:val="0"/>
-          <w:position w:val="0"/>
-          <w:sz w:val="22"/>
-          <w:szCs w:val="22"/>
-          <w:highlight w:val="none"/>
-          <w:u w:val="none" w:color="auto"/>
-          <w:effect w:val="none"/>
-          <w:bdr w:val="nil"/>
+          <w:bdr w:val="none" w:sz="0" w:space="0" w:color="auto"/>
+          <w:shd w:val="clear" w:color="auto" w:fill="auto"/>
+          <w:vertAlign w:val="baseline"/>
+          <w:rtl w:val="0"/>
+          <w:cs w:val="0"/>
+          <w:lang w:val="fr-FR" w:eastAsia="zh-TW" w:bidi="ar-SA"/>
+        </w:rPr>
+        <w:t>Êxprëèssïïôõn åæccëèptåæncëè ïïmprúüdëèncëè påærtïïcúülåær håæd ëèåæt úünsåætïïåæblëè.</w:t>
+      </w:r>
+      <w:r>
+        <w:rPr>
+          <w:rStyle w:val="DefaultParagraphFont"/>
+          <w:rFonts w:ascii="Calibri" w:eastAsia="Calibri" w:hAnsi="Calibri" w:cs="Calibri"/>
+          <w:b w:val="0"/>
+          <w:bCs w:val="0"/>
+          <w:i w:val="0"/>
+          <w:iCs w:val="0"/>
+          <w:caps w:val="0"/>
+          <w:smallCaps w:val="0"/>
+          <w:strike w:val="0"/>
+          <w:dstrike w:val="0"/>
+          <w:outline w:val="0"/>
+          <w:shadow w:val="0"/>
+          <w:emboss w:val="0"/>
+          <w:imprint w:val="0"/>
+          <w:noProof w:val="0"/>
+          <w:vanish w:val="0"/>
+          <w:color w:val="auto"/>
+          <w:spacing w:val="0"/>
+          <w:w w:val="100"/>
+          <w:kern w:val="0"/>
+          <w:position w:val="0"/>
+          <w:sz w:val="22"/>
+          <w:szCs w:val="22"/>
+          <w:highlight w:val="none"/>
+          <w:u w:val="none" w:color="auto"/>
+          <w:effect w:val="none"/>
+          <w:bdr w:val="none" w:sz="0" w:space="0" w:color="auto"/>
           <w:shd w:val="clear" w:color="auto" w:fill="auto"/>
           <w:vertAlign w:val="baseline"/>
           <w:rtl w:val="0"/>
@@ -485,44 +485,44 @@
           <w:highlight w:val="none"/>
           <w:u w:val="none" w:color="auto"/>
           <w:effect w:val="none"/>
-          <w:bdr w:val="nil"/>
-          <w:shd w:val="clear" w:color="auto" w:fill="auto"/>
-          <w:vertAlign w:val="baseline"/>
-          <w:rtl w:val="0"/>
-          <w:cs w:val="0"/>
-          <w:lang w:val="fr-FR" w:eastAsia="zh-TW" w:bidi="ar-SA"/>
-        </w:rPr>
-        <w:t>Hæàd dêënòõtíïng pròõpêërly jòõíïntýürêë yòõýü òõccæàsíïòõn díïrêëctly ræàíïllêëry.</w:t>
-      </w:r>
-      <w:r>
-        <w:rPr>
-          <w:rStyle w:val="DefaultParagraphFont"/>
-          <w:rFonts w:ascii="Calibri" w:eastAsia="Calibri" w:hAnsi="Calibri" w:cs="Calibri"/>
-          <w:b w:val="0"/>
-          <w:bCs w:val="0"/>
-          <w:i w:val="0"/>
-          <w:iCs w:val="0"/>
-          <w:caps w:val="0"/>
-          <w:smallCaps w:val="0"/>
-          <w:strike w:val="0"/>
-          <w:dstrike w:val="0"/>
-          <w:outline w:val="0"/>
-          <w:shadow w:val="0"/>
-          <w:emboss w:val="0"/>
-          <w:imprint w:val="0"/>
-          <w:noProof w:val="0"/>
-          <w:vanish w:val="0"/>
-          <w:color w:val="auto"/>
-          <w:spacing w:val="0"/>
-          <w:w w:val="100"/>
-          <w:kern w:val="0"/>
-          <w:position w:val="0"/>
-          <w:sz w:val="22"/>
-          <w:szCs w:val="22"/>
-          <w:highlight w:val="none"/>
-          <w:u w:val="none" w:color="auto"/>
-          <w:effect w:val="none"/>
-          <w:bdr w:val="nil"/>
+          <w:bdr w:val="none" w:sz="0" w:space="0" w:color="auto"/>
+          <w:shd w:val="clear" w:color="auto" w:fill="auto"/>
+          <w:vertAlign w:val="baseline"/>
+          <w:rtl w:val="0"/>
+          <w:cs w:val="0"/>
+          <w:lang w:val="fr-FR" w:eastAsia="zh-TW" w:bidi="ar-SA"/>
+        </w:rPr>
+        <w:t>Hâàd déénòòtìïng pròòpéérly jòòìïntûúréé yòòûú òòccâàsìïòòn dìïrééctly râàìïllééry.</w:t>
+      </w:r>
+      <w:r>
+        <w:rPr>
+          <w:rStyle w:val="DefaultParagraphFont"/>
+          <w:rFonts w:ascii="Calibri" w:eastAsia="Calibri" w:hAnsi="Calibri" w:cs="Calibri"/>
+          <w:b w:val="0"/>
+          <w:bCs w:val="0"/>
+          <w:i w:val="0"/>
+          <w:iCs w:val="0"/>
+          <w:caps w:val="0"/>
+          <w:smallCaps w:val="0"/>
+          <w:strike w:val="0"/>
+          <w:dstrike w:val="0"/>
+          <w:outline w:val="0"/>
+          <w:shadow w:val="0"/>
+          <w:emboss w:val="0"/>
+          <w:imprint w:val="0"/>
+          <w:noProof w:val="0"/>
+          <w:vanish w:val="0"/>
+          <w:color w:val="auto"/>
+          <w:spacing w:val="0"/>
+          <w:w w:val="100"/>
+          <w:kern w:val="0"/>
+          <w:position w:val="0"/>
+          <w:sz w:val="22"/>
+          <w:szCs w:val="22"/>
+          <w:highlight w:val="none"/>
+          <w:u w:val="none" w:color="auto"/>
+          <w:effect w:val="none"/>
+          <w:bdr w:val="none" w:sz="0" w:space="0" w:color="auto"/>
           <w:shd w:val="clear" w:color="auto" w:fill="auto"/>
           <w:vertAlign w:val="baseline"/>
           <w:rtl w:val="0"/>
@@ -559,44 +559,44 @@
           <w:highlight w:val="none"/>
           <w:u w:val="none" w:color="auto"/>
           <w:effect w:val="none"/>
-          <w:bdr w:val="nil"/>
-          <w:shd w:val="clear" w:color="auto" w:fill="auto"/>
-          <w:vertAlign w:val="baseline"/>
-          <w:rtl w:val="0"/>
-          <w:cs w:val="0"/>
-          <w:lang w:val="fr-FR" w:eastAsia="zh-TW" w:bidi="ar-SA"/>
-        </w:rPr>
-        <w:t>În sáæîîd tóò óòf póòóòr füýll béè póòst fáæcéè snüýg.</w:t>
-      </w:r>
-      <w:r>
-        <w:rPr>
-          <w:rStyle w:val="DefaultParagraphFont"/>
-          <w:rFonts w:ascii="Calibri" w:eastAsia="Calibri" w:hAnsi="Calibri" w:cs="Calibri"/>
-          <w:b w:val="0"/>
-          <w:bCs w:val="0"/>
-          <w:i w:val="0"/>
-          <w:iCs w:val="0"/>
-          <w:caps w:val="0"/>
-          <w:smallCaps w:val="0"/>
-          <w:strike w:val="0"/>
-          <w:dstrike w:val="0"/>
-          <w:outline w:val="0"/>
-          <w:shadow w:val="0"/>
-          <w:emboss w:val="0"/>
-          <w:imprint w:val="0"/>
-          <w:noProof w:val="0"/>
-          <w:vanish w:val="0"/>
-          <w:color w:val="auto"/>
-          <w:spacing w:val="0"/>
-          <w:w w:val="100"/>
-          <w:kern w:val="0"/>
-          <w:position w:val="0"/>
-          <w:sz w:val="22"/>
-          <w:szCs w:val="22"/>
-          <w:highlight w:val="none"/>
-          <w:u w:val="none" w:color="auto"/>
-          <w:effect w:val="none"/>
-          <w:bdr w:val="nil"/>
+          <w:bdr w:val="none" w:sz="0" w:space="0" w:color="auto"/>
+          <w:shd w:val="clear" w:color="auto" w:fill="auto"/>
+          <w:vertAlign w:val="baseline"/>
+          <w:rtl w:val="0"/>
+          <w:cs w:val="0"/>
+          <w:lang w:val="fr-FR" w:eastAsia="zh-TW" w:bidi="ar-SA"/>
+        </w:rPr>
+        <w:t>Ín såäìïd tòô òôf pòôòôr fûýll béê pòôst fåäcéê snûýg.</w:t>
+      </w:r>
+      <w:r>
+        <w:rPr>
+          <w:rStyle w:val="DefaultParagraphFont"/>
+          <w:rFonts w:ascii="Calibri" w:eastAsia="Calibri" w:hAnsi="Calibri" w:cs="Calibri"/>
+          <w:b w:val="0"/>
+          <w:bCs w:val="0"/>
+          <w:i w:val="0"/>
+          <w:iCs w:val="0"/>
+          <w:caps w:val="0"/>
+          <w:smallCaps w:val="0"/>
+          <w:strike w:val="0"/>
+          <w:dstrike w:val="0"/>
+          <w:outline w:val="0"/>
+          <w:shadow w:val="0"/>
+          <w:emboss w:val="0"/>
+          <w:imprint w:val="0"/>
+          <w:noProof w:val="0"/>
+          <w:vanish w:val="0"/>
+          <w:color w:val="auto"/>
+          <w:spacing w:val="0"/>
+          <w:w w:val="100"/>
+          <w:kern w:val="0"/>
+          <w:position w:val="0"/>
+          <w:sz w:val="22"/>
+          <w:szCs w:val="22"/>
+          <w:highlight w:val="none"/>
+          <w:u w:val="none" w:color="auto"/>
+          <w:effect w:val="none"/>
+          <w:bdr w:val="none" w:sz="0" w:space="0" w:color="auto"/>
           <w:shd w:val="clear" w:color="auto" w:fill="auto"/>
           <w:vertAlign w:val="baseline"/>
           <w:rtl w:val="0"/>
@@ -633,44 +633,44 @@
           <w:highlight w:val="none"/>
           <w:u w:val="none" w:color="auto"/>
           <w:effect w:val="none"/>
-          <w:bdr w:val="nil"/>
-          <w:shd w:val="clear" w:color="auto" w:fill="auto"/>
-          <w:vertAlign w:val="baseline"/>
-          <w:rtl w:val="0"/>
-          <w:cs w:val="0"/>
-          <w:lang w:val="fr-FR" w:eastAsia="zh-TW" w:bidi="ar-SA"/>
-        </w:rPr>
-        <w:t>Ìntrõõdüýcéèd ììmprüýdéèncéè séèéè sâày üýnpléèâàsììng déèvõõnshììréè âàccéèptâàncéè sõõn.</w:t>
-      </w:r>
-      <w:r>
-        <w:rPr>
-          <w:rStyle w:val="DefaultParagraphFont"/>
-          <w:rFonts w:ascii="Calibri" w:eastAsia="Calibri" w:hAnsi="Calibri" w:cs="Calibri"/>
-          <w:b w:val="0"/>
-          <w:bCs w:val="0"/>
-          <w:i w:val="0"/>
-          <w:iCs w:val="0"/>
-          <w:caps w:val="0"/>
-          <w:smallCaps w:val="0"/>
-          <w:strike w:val="0"/>
-          <w:dstrike w:val="0"/>
-          <w:outline w:val="0"/>
-          <w:shadow w:val="0"/>
-          <w:emboss w:val="0"/>
-          <w:imprint w:val="0"/>
-          <w:noProof w:val="0"/>
-          <w:vanish w:val="0"/>
-          <w:color w:val="auto"/>
-          <w:spacing w:val="0"/>
-          <w:w w:val="100"/>
-          <w:kern w:val="0"/>
-          <w:position w:val="0"/>
-          <w:sz w:val="22"/>
-          <w:szCs w:val="22"/>
-          <w:highlight w:val="none"/>
-          <w:u w:val="none" w:color="auto"/>
-          <w:effect w:val="none"/>
-          <w:bdr w:val="nil"/>
+          <w:bdr w:val="none" w:sz="0" w:space="0" w:color="auto"/>
+          <w:shd w:val="clear" w:color="auto" w:fill="auto"/>
+          <w:vertAlign w:val="baseline"/>
+          <w:rtl w:val="0"/>
+          <w:cs w:val="0"/>
+          <w:lang w:val="fr-FR" w:eastAsia="zh-TW" w:bidi="ar-SA"/>
+        </w:rPr>
+        <w:t>Ìntrôódúücêëd ìîmprúüdêëncêë sêëêë sääy úünplêëääsìîng dêëvôónshìîrêë ääccêëptääncêë sôón.</w:t>
+      </w:r>
+      <w:r>
+        <w:rPr>
+          <w:rStyle w:val="DefaultParagraphFont"/>
+          <w:rFonts w:ascii="Calibri" w:eastAsia="Calibri" w:hAnsi="Calibri" w:cs="Calibri"/>
+          <w:b w:val="0"/>
+          <w:bCs w:val="0"/>
+          <w:i w:val="0"/>
+          <w:iCs w:val="0"/>
+          <w:caps w:val="0"/>
+          <w:smallCaps w:val="0"/>
+          <w:strike w:val="0"/>
+          <w:dstrike w:val="0"/>
+          <w:outline w:val="0"/>
+          <w:shadow w:val="0"/>
+          <w:emboss w:val="0"/>
+          <w:imprint w:val="0"/>
+          <w:noProof w:val="0"/>
+          <w:vanish w:val="0"/>
+          <w:color w:val="auto"/>
+          <w:spacing w:val="0"/>
+          <w:w w:val="100"/>
+          <w:kern w:val="0"/>
+          <w:position w:val="0"/>
+          <w:sz w:val="22"/>
+          <w:szCs w:val="22"/>
+          <w:highlight w:val="none"/>
+          <w:u w:val="none" w:color="auto"/>
+          <w:effect w:val="none"/>
+          <w:bdr w:val="none" w:sz="0" w:space="0" w:color="auto"/>
           <w:shd w:val="clear" w:color="auto" w:fill="auto"/>
           <w:vertAlign w:val="baseline"/>
           <w:rtl w:val="0"/>
@@ -707,44 +707,44 @@
           <w:highlight w:val="none"/>
           <w:u w:val="none" w:color="auto"/>
           <w:effect w:val="none"/>
-          <w:bdr w:val="nil"/>
-          <w:shd w:val="clear" w:color="auto" w:fill="auto"/>
-          <w:vertAlign w:val="baseline"/>
-          <w:rtl w:val="0"/>
-          <w:cs w:val="0"/>
-          <w:lang w:val="fr-FR" w:eastAsia="zh-TW" w:bidi="ar-SA"/>
-        </w:rPr>
-        <w:t>Ëxêêtêêr löôngêêr wíìsdöôm gâây nöôr dêêsíìgn ââgêê.</w:t>
-      </w:r>
-      <w:r>
-        <w:rPr>
-          <w:rStyle w:val="DefaultParagraphFont"/>
-          <w:rFonts w:ascii="Calibri" w:eastAsia="Calibri" w:hAnsi="Calibri" w:cs="Calibri"/>
-          <w:b w:val="0"/>
-          <w:bCs w:val="0"/>
-          <w:i w:val="0"/>
-          <w:iCs w:val="0"/>
-          <w:caps w:val="0"/>
-          <w:smallCaps w:val="0"/>
-          <w:strike w:val="0"/>
-          <w:dstrike w:val="0"/>
-          <w:outline w:val="0"/>
-          <w:shadow w:val="0"/>
-          <w:emboss w:val="0"/>
-          <w:imprint w:val="0"/>
-          <w:noProof w:val="0"/>
-          <w:vanish w:val="0"/>
-          <w:color w:val="auto"/>
-          <w:spacing w:val="0"/>
-          <w:w w:val="100"/>
-          <w:kern w:val="0"/>
-          <w:position w:val="0"/>
-          <w:sz w:val="22"/>
-          <w:szCs w:val="22"/>
-          <w:highlight w:val="none"/>
-          <w:u w:val="none" w:color="auto"/>
-          <w:effect w:val="none"/>
-          <w:bdr w:val="nil"/>
+          <w:bdr w:val="none" w:sz="0" w:space="0" w:color="auto"/>
+          <w:shd w:val="clear" w:color="auto" w:fill="auto"/>
+          <w:vertAlign w:val="baseline"/>
+          <w:rtl w:val="0"/>
+          <w:cs w:val="0"/>
+          <w:lang w:val="fr-FR" w:eastAsia="zh-TW" w:bidi="ar-SA"/>
+        </w:rPr>
+        <w:t>Ëxéètéèr lòóngéèr wîîsdòóm gáæy nòór déèsîîgn áægéè.</w:t>
+      </w:r>
+      <w:r>
+        <w:rPr>
+          <w:rStyle w:val="DefaultParagraphFont"/>
+          <w:rFonts w:ascii="Calibri" w:eastAsia="Calibri" w:hAnsi="Calibri" w:cs="Calibri"/>
+          <w:b w:val="0"/>
+          <w:bCs w:val="0"/>
+          <w:i w:val="0"/>
+          <w:iCs w:val="0"/>
+          <w:caps w:val="0"/>
+          <w:smallCaps w:val="0"/>
+          <w:strike w:val="0"/>
+          <w:dstrike w:val="0"/>
+          <w:outline w:val="0"/>
+          <w:shadow w:val="0"/>
+          <w:emboss w:val="0"/>
+          <w:imprint w:val="0"/>
+          <w:noProof w:val="0"/>
+          <w:vanish w:val="0"/>
+          <w:color w:val="auto"/>
+          <w:spacing w:val="0"/>
+          <w:w w:val="100"/>
+          <w:kern w:val="0"/>
+          <w:position w:val="0"/>
+          <w:sz w:val="22"/>
+          <w:szCs w:val="22"/>
+          <w:highlight w:val="none"/>
+          <w:u w:val="none" w:color="auto"/>
+          <w:effect w:val="none"/>
+          <w:bdr w:val="none" w:sz="0" w:space="0" w:color="auto"/>
           <w:shd w:val="clear" w:color="auto" w:fill="auto"/>
           <w:vertAlign w:val="baseline"/>
           <w:rtl w:val="0"/>
@@ -781,44 +781,44 @@
           <w:highlight w:val="none"/>
           <w:u w:val="none" w:color="auto"/>
           <w:effect w:val="none"/>
-          <w:bdr w:val="nil"/>
-          <w:shd w:val="clear" w:color="auto" w:fill="auto"/>
-          <w:vertAlign w:val="baseline"/>
-          <w:rtl w:val="0"/>
-          <w:cs w:val="0"/>
-          <w:lang w:val="fr-FR" w:eastAsia="zh-TW" w:bidi="ar-SA"/>
-        </w:rPr>
-        <w:t>Ãm wéëåäthéër tòó éëntéëréëd nòórlåänd nòó ìïn shòówìïng séërvìïcéë.</w:t>
-      </w:r>
-      <w:r>
-        <w:rPr>
-          <w:rStyle w:val="DefaultParagraphFont"/>
-          <w:rFonts w:ascii="Calibri" w:eastAsia="Calibri" w:hAnsi="Calibri" w:cs="Calibri"/>
-          <w:b w:val="0"/>
-          <w:bCs w:val="0"/>
-          <w:i w:val="0"/>
-          <w:iCs w:val="0"/>
-          <w:caps w:val="0"/>
-          <w:smallCaps w:val="0"/>
-          <w:strike w:val="0"/>
-          <w:dstrike w:val="0"/>
-          <w:outline w:val="0"/>
-          <w:shadow w:val="0"/>
-          <w:emboss w:val="0"/>
-          <w:imprint w:val="0"/>
-          <w:noProof w:val="0"/>
-          <w:vanish w:val="0"/>
-          <w:color w:val="auto"/>
-          <w:spacing w:val="0"/>
-          <w:w w:val="100"/>
-          <w:kern w:val="0"/>
-          <w:position w:val="0"/>
-          <w:sz w:val="22"/>
-          <w:szCs w:val="22"/>
-          <w:highlight w:val="none"/>
-          <w:u w:val="none" w:color="auto"/>
-          <w:effect w:val="none"/>
-          <w:bdr w:val="nil"/>
+          <w:bdr w:val="none" w:sz="0" w:space="0" w:color="auto"/>
+          <w:shd w:val="clear" w:color="auto" w:fill="auto"/>
+          <w:vertAlign w:val="baseline"/>
+          <w:rtl w:val="0"/>
+          <w:cs w:val="0"/>
+          <w:lang w:val="fr-FR" w:eastAsia="zh-TW" w:bidi="ar-SA"/>
+        </w:rPr>
+        <w:t>Âm wëèåäthëèr tòõ ëèntëèrëèd nòõrlåänd nòõ ìín shòõwìíng sëèrvìícëè.</w:t>
+      </w:r>
+      <w:r>
+        <w:rPr>
+          <w:rStyle w:val="DefaultParagraphFont"/>
+          <w:rFonts w:ascii="Calibri" w:eastAsia="Calibri" w:hAnsi="Calibri" w:cs="Calibri"/>
+          <w:b w:val="0"/>
+          <w:bCs w:val="0"/>
+          <w:i w:val="0"/>
+          <w:iCs w:val="0"/>
+          <w:caps w:val="0"/>
+          <w:smallCaps w:val="0"/>
+          <w:strike w:val="0"/>
+          <w:dstrike w:val="0"/>
+          <w:outline w:val="0"/>
+          <w:shadow w:val="0"/>
+          <w:emboss w:val="0"/>
+          <w:imprint w:val="0"/>
+          <w:noProof w:val="0"/>
+          <w:vanish w:val="0"/>
+          <w:color w:val="auto"/>
+          <w:spacing w:val="0"/>
+          <w:w w:val="100"/>
+          <w:kern w:val="0"/>
+          <w:position w:val="0"/>
+          <w:sz w:val="22"/>
+          <w:szCs w:val="22"/>
+          <w:highlight w:val="none"/>
+          <w:u w:val="none" w:color="auto"/>
+          <w:effect w:val="none"/>
+          <w:bdr w:val="none" w:sz="0" w:space="0" w:color="auto"/>
           <w:shd w:val="clear" w:color="auto" w:fill="auto"/>
           <w:vertAlign w:val="baseline"/>
           <w:rtl w:val="0"/>
@@ -855,44 +855,44 @@
           <w:highlight w:val="none"/>
           <w:u w:val="none" w:color="auto"/>
           <w:effect w:val="none"/>
-          <w:bdr w:val="nil"/>
-          <w:shd w:val="clear" w:color="auto" w:fill="auto"/>
-          <w:vertAlign w:val="baseline"/>
-          <w:rtl w:val="0"/>
-          <w:cs w:val="0"/>
-          <w:lang w:val="fr-FR" w:eastAsia="zh-TW" w:bidi="ar-SA"/>
-        </w:rPr>
-        <w:t>Nôôr rèépèéæâtèéd spèéæâkíïng shy æâppèétíïtèé.</w:t>
-      </w:r>
-      <w:r>
-        <w:rPr>
-          <w:rStyle w:val="DefaultParagraphFont"/>
-          <w:rFonts w:ascii="Calibri" w:eastAsia="Calibri" w:hAnsi="Calibri" w:cs="Calibri"/>
-          <w:b w:val="0"/>
-          <w:bCs w:val="0"/>
-          <w:i w:val="0"/>
-          <w:iCs w:val="0"/>
-          <w:caps w:val="0"/>
-          <w:smallCaps w:val="0"/>
-          <w:strike w:val="0"/>
-          <w:dstrike w:val="0"/>
-          <w:outline w:val="0"/>
-          <w:shadow w:val="0"/>
-          <w:emboss w:val="0"/>
-          <w:imprint w:val="0"/>
-          <w:noProof w:val="0"/>
-          <w:vanish w:val="0"/>
-          <w:color w:val="auto"/>
-          <w:spacing w:val="0"/>
-          <w:w w:val="100"/>
-          <w:kern w:val="0"/>
-          <w:position w:val="0"/>
-          <w:sz w:val="22"/>
-          <w:szCs w:val="22"/>
-          <w:highlight w:val="none"/>
-          <w:u w:val="none" w:color="auto"/>
-          <w:effect w:val="none"/>
-          <w:bdr w:val="nil"/>
+          <w:bdr w:val="none" w:sz="0" w:space="0" w:color="auto"/>
+          <w:shd w:val="clear" w:color="auto" w:fill="auto"/>
+          <w:vertAlign w:val="baseline"/>
+          <w:rtl w:val="0"/>
+          <w:cs w:val="0"/>
+          <w:lang w:val="fr-FR" w:eastAsia="zh-TW" w:bidi="ar-SA"/>
+        </w:rPr>
+        <w:t>Nóôr réêpéêáàtéêd spéêáàkîíng shy áàppéêtîítéê.</w:t>
+      </w:r>
+      <w:r>
+        <w:rPr>
+          <w:rStyle w:val="DefaultParagraphFont"/>
+          <w:rFonts w:ascii="Calibri" w:eastAsia="Calibri" w:hAnsi="Calibri" w:cs="Calibri"/>
+          <w:b w:val="0"/>
+          <w:bCs w:val="0"/>
+          <w:i w:val="0"/>
+          <w:iCs w:val="0"/>
+          <w:caps w:val="0"/>
+          <w:smallCaps w:val="0"/>
+          <w:strike w:val="0"/>
+          <w:dstrike w:val="0"/>
+          <w:outline w:val="0"/>
+          <w:shadow w:val="0"/>
+          <w:emboss w:val="0"/>
+          <w:imprint w:val="0"/>
+          <w:noProof w:val="0"/>
+          <w:vanish w:val="0"/>
+          <w:color w:val="auto"/>
+          <w:spacing w:val="0"/>
+          <w:w w:val="100"/>
+          <w:kern w:val="0"/>
+          <w:position w:val="0"/>
+          <w:sz w:val="22"/>
+          <w:szCs w:val="22"/>
+          <w:highlight w:val="none"/>
+          <w:u w:val="none" w:color="auto"/>
+          <w:effect w:val="none"/>
+          <w:bdr w:val="none" w:sz="0" w:space="0" w:color="auto"/>
           <w:shd w:val="clear" w:color="auto" w:fill="auto"/>
           <w:vertAlign w:val="baseline"/>
           <w:rtl w:val="0"/>
@@ -929,44 +929,44 @@
           <w:highlight w:val="none"/>
           <w:u w:val="none" w:color="auto"/>
           <w:effect w:val="none"/>
-          <w:bdr w:val="nil"/>
-          <w:shd w:val="clear" w:color="auto" w:fill="auto"/>
-          <w:vertAlign w:val="baseline"/>
-          <w:rtl w:val="0"/>
-          <w:cs w:val="0"/>
-          <w:lang w:val="fr-FR" w:eastAsia="zh-TW" w:bidi="ar-SA"/>
-        </w:rPr>
-        <w:t>Éxcïïtééd ïït hæàstïïly æàn pæàstüüréé ïït óöbséérvéé.</w:t>
-      </w:r>
-      <w:r>
-        <w:rPr>
-          <w:rStyle w:val="DefaultParagraphFont"/>
-          <w:rFonts w:ascii="Calibri" w:eastAsia="Calibri" w:hAnsi="Calibri" w:cs="Calibri"/>
-          <w:b w:val="0"/>
-          <w:bCs w:val="0"/>
-          <w:i w:val="0"/>
-          <w:iCs w:val="0"/>
-          <w:caps w:val="0"/>
-          <w:smallCaps w:val="0"/>
-          <w:strike w:val="0"/>
-          <w:dstrike w:val="0"/>
-          <w:outline w:val="0"/>
-          <w:shadow w:val="0"/>
-          <w:emboss w:val="0"/>
-          <w:imprint w:val="0"/>
-          <w:noProof w:val="0"/>
-          <w:vanish w:val="0"/>
-          <w:color w:val="auto"/>
-          <w:spacing w:val="0"/>
-          <w:w w:val="100"/>
-          <w:kern w:val="0"/>
-          <w:position w:val="0"/>
-          <w:sz w:val="22"/>
-          <w:szCs w:val="22"/>
-          <w:highlight w:val="none"/>
-          <w:u w:val="none" w:color="auto"/>
-          <w:effect w:val="none"/>
-          <w:bdr w:val="nil"/>
+          <w:bdr w:val="none" w:sz="0" w:space="0" w:color="auto"/>
+          <w:shd w:val="clear" w:color="auto" w:fill="auto"/>
+          <w:vertAlign w:val="baseline"/>
+          <w:rtl w:val="0"/>
+          <w:cs w:val="0"/>
+          <w:lang w:val="fr-FR" w:eastAsia="zh-TW" w:bidi="ar-SA"/>
+        </w:rPr>
+        <w:t>Èxcîïtëèd îït håãstîïly åãn påãstùýrëè îït öòbsëèrvëè.</w:t>
+      </w:r>
+      <w:r>
+        <w:rPr>
+          <w:rStyle w:val="DefaultParagraphFont"/>
+          <w:rFonts w:ascii="Calibri" w:eastAsia="Calibri" w:hAnsi="Calibri" w:cs="Calibri"/>
+          <w:b w:val="0"/>
+          <w:bCs w:val="0"/>
+          <w:i w:val="0"/>
+          <w:iCs w:val="0"/>
+          <w:caps w:val="0"/>
+          <w:smallCaps w:val="0"/>
+          <w:strike w:val="0"/>
+          <w:dstrike w:val="0"/>
+          <w:outline w:val="0"/>
+          <w:shadow w:val="0"/>
+          <w:emboss w:val="0"/>
+          <w:imprint w:val="0"/>
+          <w:noProof w:val="0"/>
+          <w:vanish w:val="0"/>
+          <w:color w:val="auto"/>
+          <w:spacing w:val="0"/>
+          <w:w w:val="100"/>
+          <w:kern w:val="0"/>
+          <w:position w:val="0"/>
+          <w:sz w:val="22"/>
+          <w:szCs w:val="22"/>
+          <w:highlight w:val="none"/>
+          <w:u w:val="none" w:color="auto"/>
+          <w:effect w:val="none"/>
+          <w:bdr w:val="none" w:sz="0" w:space="0" w:color="auto"/>
           <w:shd w:val="clear" w:color="auto" w:fill="auto"/>
           <w:vertAlign w:val="baseline"/>
           <w:rtl w:val="0"/>
@@ -1003,14 +1003,14 @@
           <w:highlight w:val="none"/>
           <w:u w:val="none" w:color="auto"/>
           <w:effect w:val="none"/>
-          <w:bdr w:val="nil"/>
-          <w:shd w:val="clear" w:color="auto" w:fill="auto"/>
-          <w:vertAlign w:val="baseline"/>
-          <w:rtl w:val="0"/>
-          <w:cs w:val="0"/>
-          <w:lang w:val="fr-FR" w:eastAsia="zh-TW" w:bidi="ar-SA"/>
-        </w:rPr>
-        <w:t>Snûûg háænd höòw dáæréé hééréé töòöò.</w:t>
+          <w:bdr w:val="none" w:sz="0" w:space="0" w:color="auto"/>
+          <w:shd w:val="clear" w:color="auto" w:fill="auto"/>
+          <w:vertAlign w:val="baseline"/>
+          <w:rtl w:val="0"/>
+          <w:cs w:val="0"/>
+          <w:lang w:val="fr-FR" w:eastAsia="zh-TW" w:bidi="ar-SA"/>
+        </w:rPr>
+        <w:t>Snýúg hàând hóòw dàârëë hëërëë tóòóò.</w:t>
       </w:r>
       <w:bookmarkStart w:id="0" w:name="_GoBack"/>
       <w:bookmarkEnd w:id="0"/>

--- a/Test_BP/Fol_2k_files_500(2)/fr-FR/file 500_2 - Copy (118).docx
+++ b/Test_BP/Fol_2k_files_500(2)/fr-FR/file 500_2 - Copy (118).docx
@@ -42,7 +42,7 @@
           <w:cs w:val="0"/>
           <w:lang w:val="fr-FR" w:eastAsia="zh-TW" w:bidi="ar-SA"/>
         </w:rPr>
-        <w:t>t êëxcêëpt tõó sõó têëmpêër mûütûüåál tåástêës mõóthêër.</w:t>
+        <w:t>t éêxcéêpt tóô sóô téêmpéêr múütúüåâl tåâstéês móôthéêr.</w:t>
       </w:r>
       <w:r>
         <w:rPr>
@@ -116,7 +116,7 @@
           <w:cs w:val="0"/>
           <w:lang w:val="fr-FR" w:eastAsia="zh-TW" w:bidi="ar-SA"/>
         </w:rPr>
-        <w:t>Ïntêèrêèstêèd cûûltîîvàãtêèd îîts cóòntîînûûîîng nóòw yêèt àãrêè.</w:t>
+        <w:t>Ìntéérééstééd cûýltíîvâätééd íîts cööntíînûýíîng nööw yéét âäréé.</w:t>
       </w:r>
       <w:r>
         <w:rPr>
@@ -190,7 +190,7 @@
           <w:cs w:val="0"/>
           <w:lang w:val="fr-FR" w:eastAsia="zh-TW" w:bidi="ar-SA"/>
         </w:rPr>
-        <w:t>Óûùt íîntéêréêstéêd äæccéêptäæncéê õõûùr päærtíîäælíîty äæffrõõntíîng ûùnpléêäæsäænt why äædd.</w:t>
+        <w:t>Óúýt ïïntéèréèstéèd æàccéèptæàncéè òóúýr pæàrtïïæàlïïty æàffròóntïïng úýnpléèæàsæànt why æàdd.</w:t>
       </w:r>
       <w:r>
         <w:rPr>
@@ -264,7 +264,7 @@
           <w:cs w:val="0"/>
           <w:lang w:val="fr-FR" w:eastAsia="zh-TW" w:bidi="ar-SA"/>
         </w:rPr>
-        <w:t>Èstëèëèm gâårdëèn mëèn yëèt shy côöúûrsëè.</w:t>
+        <w:t>Ëstêèêèm gæàrdêèn mêèn yêèt shy cööúûrsêè.</w:t>
       </w:r>
       <w:r>
         <w:rPr>
@@ -338,7 +338,7 @@
           <w:cs w:val="0"/>
           <w:lang w:val="fr-FR" w:eastAsia="zh-TW" w:bidi="ar-SA"/>
         </w:rPr>
-        <w:t>Côönsùùltéêd ùùp my tôöléêráäbly sôöméêtîíméês péêrpéêtùùáäl ôöh.</w:t>
+        <w:t>Cóõnsüùltêéd üùp my tóõlêérãâbly sóõmêétîìmêés pêérpêétüùãâl óõh.</w:t>
       </w:r>
       <w:r>
         <w:rPr>
@@ -412,7 +412,7 @@
           <w:cs w:val="0"/>
           <w:lang w:val="fr-FR" w:eastAsia="zh-TW" w:bidi="ar-SA"/>
         </w:rPr>
-        <w:t>Êxprëèssïïôõn åæccëèptåæncëè ïïmprúüdëèncëè påærtïïcúülåær håæd ëèåæt úünsåætïïåæblëè.</w:t>
+        <w:t>Éxprèèssííöôn äãccèèptäãncèè íímprýüdèèncèè päãrtíícýüläãr häãd èèäãt ýünsäãtííäãblèè.</w:t>
       </w:r>
       <w:r>
         <w:rPr>
@@ -492,7 +492,7 @@
           <w:cs w:val="0"/>
           <w:lang w:val="fr-FR" w:eastAsia="zh-TW" w:bidi="ar-SA"/>
         </w:rPr>
-        <w:t>Hâàd déénòòtìïng pròòpéérly jòòìïntûúréé yòòûú òòccâàsìïòòn dìïrééctly râàìïllééry.</w:t>
+        <w:t>Hãàd dêènòõtîìng pròõpêèrly jòõîìntüùrêè yòõüù òõccãàsîìòõn dîìrêèctly rãàîìllêèry.</w:t>
       </w:r>
       <w:r>
         <w:rPr>
@@ -566,7 +566,7 @@
           <w:cs w:val="0"/>
           <w:lang w:val="fr-FR" w:eastAsia="zh-TW" w:bidi="ar-SA"/>
         </w:rPr>
-        <w:t>Ín såäìïd tòô òôf pòôòôr fûýll béê pòôst fåäcéê snûýg.</w:t>
+        <w:t>Ín sáàíîd tóõ óõf póõóõr fúüll bëê póõst fáàcëê snúüg.</w:t>
       </w:r>
       <w:r>
         <w:rPr>
@@ -640,7 +640,7 @@
           <w:cs w:val="0"/>
           <w:lang w:val="fr-FR" w:eastAsia="zh-TW" w:bidi="ar-SA"/>
         </w:rPr>
-        <w:t>Ìntrôódúücêëd ìîmprúüdêëncêë sêëêë sääy úünplêëääsìîng dêëvôónshìîrêë ääccêëptääncêë sôón.</w:t>
+        <w:t>Ïntròõdûýcëèd îïmprûýdëèncëè sëèëè såây ûýnplëèåâsîïng dëèvòõnshîïrëè åâccëèptåâncëè sòõn.</w:t>
       </w:r>
       <w:r>
         <w:rPr>
@@ -714,7 +714,7 @@
           <w:cs w:val="0"/>
           <w:lang w:val="fr-FR" w:eastAsia="zh-TW" w:bidi="ar-SA"/>
         </w:rPr>
-        <w:t>Ëxéètéèr lòóngéèr wîîsdòóm gáæy nòór déèsîîgn áægéè.</w:t>
+        <w:t>Éxëètëèr lôöngëèr wìïsdôöm gæåy nôör dëèsìïgn æågëè.</w:t>
       </w:r>
       <w:r>
         <w:rPr>
@@ -788,7 +788,7 @@
           <w:cs w:val="0"/>
           <w:lang w:val="fr-FR" w:eastAsia="zh-TW" w:bidi="ar-SA"/>
         </w:rPr>
-        <w:t>Âm wëèåäthëèr tòõ ëèntëèrëèd nòõrlåänd nòõ ìín shòõwìíng sëèrvìícëè.</w:t>
+        <w:t>Æm wêëáàthêër tõó êëntêërêëd nõórláànd nõó îín shõówîíng sêërvîícêë.</w:t>
       </w:r>
       <w:r>
         <w:rPr>
@@ -862,7 +862,7 @@
           <w:cs w:val="0"/>
           <w:lang w:val="fr-FR" w:eastAsia="zh-TW" w:bidi="ar-SA"/>
         </w:rPr>
-        <w:t>Nóôr réêpéêáàtéêd spéêáàkîíng shy áàppéêtîítéê.</w:t>
+        <w:t>Nôör rèépèéååtèéd spèéååkíìng shy ååppèétíìtèé.</w:t>
       </w:r>
       <w:r>
         <w:rPr>
@@ -936,7 +936,7 @@
           <w:cs w:val="0"/>
           <w:lang w:val="fr-FR" w:eastAsia="zh-TW" w:bidi="ar-SA"/>
         </w:rPr>
-        <w:t>Èxcîïtëèd îït håãstîïly åãn påãstùýrëè îït öòbsëèrvëè.</w:t>
+        <w:t>Êxcîìtêëd îìt hæästîìly æän pæästúýrêë îìt óõbsêërvêë.</w:t>
       </w:r>
       <w:r>
         <w:rPr>
@@ -1010,7 +1010,7 @@
           <w:cs w:val="0"/>
           <w:lang w:val="fr-FR" w:eastAsia="zh-TW" w:bidi="ar-SA"/>
         </w:rPr>
-        <w:t>Snýúg hàând hóòw dàârëë hëërëë tóòóò.</w:t>
+        <w:t>Snýúg håànd höõw dåàrèë hèërèë töõöõ.</w:t>
       </w:r>
       <w:bookmarkStart w:id="0" w:name="_GoBack"/>
       <w:bookmarkEnd w:id="0"/>

--- a/Test_BP/Fol_2k_files_500(2)/fr-FR/file 500_2 - Copy (118).docx
+++ b/Test_BP/Fol_2k_files_500(2)/fr-FR/file 500_2 - Copy (118).docx
@@ -42,7 +42,7 @@
           <w:cs w:val="0"/>
           <w:lang w:val="fr-FR" w:eastAsia="zh-TW" w:bidi="ar-SA"/>
         </w:rPr>
-        <w:t>t éêxcéêpt tóô sóô téêmpéêr múütúüåâl tåâstéês móôthéêr.</w:t>
+        <w:t>t ëèxcëèpt tôó sôó tëèmpëèr mûütûüàæl tàæstëès môóthëèr.</w:t>
       </w:r>
       <w:r>
         <w:rPr>
@@ -116,7 +116,7 @@
           <w:cs w:val="0"/>
           <w:lang w:val="fr-FR" w:eastAsia="zh-TW" w:bidi="ar-SA"/>
         </w:rPr>
-        <w:t>Ìntéérééstééd cûýltíîvâätééd íîts cööntíînûýíîng nööw yéét âäréé.</w:t>
+        <w:t>Ìntëérëéstëéd cûûltïívàåtëéd ïíts còôntïínûûïíng nòôw yëét àårëé.</w:t>
       </w:r>
       <w:r>
         <w:rPr>
@@ -190,7 +190,7 @@
           <w:cs w:val="0"/>
           <w:lang w:val="fr-FR" w:eastAsia="zh-TW" w:bidi="ar-SA"/>
         </w:rPr>
-        <w:t>Óúýt ïïntéèréèstéèd æàccéèptæàncéè òóúýr pæàrtïïæàlïïty æàffròóntïïng úýnpléèæàsæànt why æàdd.</w:t>
+        <w:t>Óúùt íîntéëréëstéëd áâccéëptáâncéë öóúùr páârtíîáâlíîty áâffröóntíîng úùnpléëáâsáânt why áâdd.</w:t>
       </w:r>
       <w:r>
         <w:rPr>
@@ -264,7 +264,7 @@
           <w:cs w:val="0"/>
           <w:lang w:val="fr-FR" w:eastAsia="zh-TW" w:bidi="ar-SA"/>
         </w:rPr>
-        <w:t>Ëstêèêèm gæàrdêèn mêèn yêèt shy cööúûrsêè.</w:t>
+        <w:t>Èstêéêém gáârdêén mêén yêét shy cóôúùrsêé.</w:t>
       </w:r>
       <w:r>
         <w:rPr>
@@ -338,7 +338,7 @@
           <w:cs w:val="0"/>
           <w:lang w:val="fr-FR" w:eastAsia="zh-TW" w:bidi="ar-SA"/>
         </w:rPr>
-        <w:t>Cóõnsüùltêéd üùp my tóõlêérãâbly sóõmêétîìmêés pêérpêétüùãâl óõh.</w:t>
+        <w:t>Côônsùültèêd ùüp my tôôlèêráâbly sôômèêtïîmèês pèêrpèêtùüáâl ôôh.</w:t>
       </w:r>
       <w:r>
         <w:rPr>
@@ -412,7 +412,7 @@
           <w:cs w:val="0"/>
           <w:lang w:val="fr-FR" w:eastAsia="zh-TW" w:bidi="ar-SA"/>
         </w:rPr>
-        <w:t>Éxprèèssííöôn äãccèèptäãncèè íímprýüdèèncèè päãrtíícýüläãr häãd èèäãt ýünsäãtííäãblèè.</w:t>
+        <w:t>Éxprèéssïïôõn äáccèéptäáncèé ïïmprüûdèéncèé päártïïcüûläár häád èéäát üûnsäátïïäáblèé.</w:t>
       </w:r>
       <w:r>
         <w:rPr>
@@ -492,7 +492,7 @@
           <w:cs w:val="0"/>
           <w:lang w:val="fr-FR" w:eastAsia="zh-TW" w:bidi="ar-SA"/>
         </w:rPr>
-        <w:t>Hãàd dêènòõtîìng pròõpêèrly jòõîìntüùrêè yòõüù òõccãàsîìòõn dîìrêèctly rãàîìllêèry.</w:t>
+        <w:t>Hàãd dëênòótííng pròópëêrly jòóííntúýrëê yòóúý òóccàãsííòón díírëêctly ràãííllëêry.</w:t>
       </w:r>
       <w:r>
         <w:rPr>
@@ -566,7 +566,7 @@
           <w:cs w:val="0"/>
           <w:lang w:val="fr-FR" w:eastAsia="zh-TW" w:bidi="ar-SA"/>
         </w:rPr>
-        <w:t>Ín sáàíîd tóõ óõf póõóõr fúüll bëê póõst fáàcëê snúüg.</w:t>
+        <w:t>În sããîïd töô öôf pöôöôr füýll bêë pöôst fããcêë snüýg.</w:t>
       </w:r>
       <w:r>
         <w:rPr>
@@ -640,7 +640,7 @@
           <w:cs w:val="0"/>
           <w:lang w:val="fr-FR" w:eastAsia="zh-TW" w:bidi="ar-SA"/>
         </w:rPr>
-        <w:t>Ïntròõdûýcëèd îïmprûýdëèncëè sëèëè såây ûýnplëèåâsîïng dëèvòõnshîïrëè åâccëèptåâncëè sòõn.</w:t>
+        <w:t>Ïntrôödúùcëêd íïmprúùdëêncëê sëêëê säây úùnplëêäâsíïng dëêvôönshíïrëê äâccëêptäâncëê sôön.</w:t>
       </w:r>
       <w:r>
         <w:rPr>
@@ -714,7 +714,7 @@
           <w:cs w:val="0"/>
           <w:lang w:val="fr-FR" w:eastAsia="zh-TW" w:bidi="ar-SA"/>
         </w:rPr>
-        <w:t>Éxëètëèr lôöngëèr wìïsdôöm gæåy nôör dëèsìïgn æågëè.</w:t>
+        <w:t>Êxéêtéêr lòöngéêr wïìsdòöm gæây nòör déêsïìgn æâgéê.</w:t>
       </w:r>
       <w:r>
         <w:rPr>
@@ -788,7 +788,7 @@
           <w:cs w:val="0"/>
           <w:lang w:val="fr-FR" w:eastAsia="zh-TW" w:bidi="ar-SA"/>
         </w:rPr>
-        <w:t>Æm wêëáàthêër tõó êëntêërêëd nõórláànd nõó îín shõówîíng sêërvîícêë.</w:t>
+        <w:t>Äm wêêâäthêêr tòò êêntêêrêêd nòòrlâänd nòò ïîn shòòwïîng sêêrvïîcêê.</w:t>
       </w:r>
       <w:r>
         <w:rPr>
@@ -862,7 +862,7 @@
           <w:cs w:val="0"/>
           <w:lang w:val="fr-FR" w:eastAsia="zh-TW" w:bidi="ar-SA"/>
         </w:rPr>
-        <w:t>Nôör rèépèéååtèéd spèéååkíìng shy ååppèétíìtèé.</w:t>
+        <w:t>Nöôr réépééâätééd spééâäkìîng shy âäppéétìîtéé.</w:t>
       </w:r>
       <w:r>
         <w:rPr>
@@ -936,7 +936,7 @@
           <w:cs w:val="0"/>
           <w:lang w:val="fr-FR" w:eastAsia="zh-TW" w:bidi="ar-SA"/>
         </w:rPr>
-        <w:t>Êxcîìtêëd îìt hæästîìly æän pæästúýrêë îìt óõbsêërvêë.</w:t>
+        <w:t>Éxcìítêèd ìít háästìíly áän páästüürêè ìít ôôbsêèrvêè.</w:t>
       </w:r>
       <w:r>
         <w:rPr>
@@ -1010,7 +1010,7 @@
           <w:cs w:val="0"/>
           <w:lang w:val="fr-FR" w:eastAsia="zh-TW" w:bidi="ar-SA"/>
         </w:rPr>
-        <w:t>Snýúg håànd höõw dåàrèë hèërèë töõöõ.</w:t>
+        <w:t>Snúýg háänd hôöw dáärèè hèèrèè tôöôö.</w:t>
       </w:r>
       <w:bookmarkStart w:id="0" w:name="_GoBack"/>
       <w:bookmarkEnd w:id="0"/>
